--- a/DocumentosBiaweb/dictamen/plantillas/2/DICTAMEN_CR.docx
+++ b/DocumentosBiaweb/dictamen/plantillas/2/DICTAMEN_CR.docx
@@ -1,10 +1,10 @@
 
 <file path=word/document.xml><?xml version="1.0" encoding="utf-8"?>
-<w:document xmlns:wpc="http://schemas.microsoft.com/office/word/2010/wordprocessingCanvas" xmlns:cx="http://schemas.microsoft.com/office/drawing/2014/chartex" xmlns:cx1="http://schemas.microsoft.com/office/drawing/2015/9/8/chartex" xmlns:cx2="http://schemas.microsoft.com/office/drawing/2015/10/21/chartex" xmlns:cx3="http://schemas.microsoft.com/office/drawing/2016/5/9/chartex" xmlns:cx4="http://schemas.microsoft.com/office/drawing/2016/5/10/chartex" xmlns:cx5="http://schemas.microsoft.com/office/drawing/2016/5/11/chartex" xmlns:cx6="http://schemas.microsoft.com/office/drawing/2016/5/12/chartex" xmlns:cx7="http://schemas.microsoft.com/office/drawing/2016/5/13/chartex" xmlns:cx8="http://schemas.microsoft.com/office/drawing/2016/5/14/chartex" xmlns:mc="http://schemas.openxmlformats.org/markup-compatibility/2006" xmlns:aink="http://schemas.microsoft.com/office/drawing/2016/ink" xmlns:am3d="http://schemas.microsoft.com/office/drawing/2017/model3d" xmlns:o="urn:schemas-microsoft-com:office:office" xmlns:r="http://schemas.openxmlformats.org/officeDocument/2006/relationships" xmlns:m="http://schemas.openxmlformats.org/officeDocument/2006/math" xmlns:v="urn:schemas-microsoft-com:vml" xmlns:wp14="http://schemas.microsoft.com/office/word/2010/wordprocessingDrawing" xmlns:wp="http://schemas.openxmlformats.org/drawingml/2006/wordprocessingDrawing" xmlns:w10="urn:schemas-microsoft-com:office:word" xmlns:w="http://schemas.openxmlformats.org/wordprocessingml/2006/main" xmlns:w14="http://schemas.microsoft.com/office/word/2010/wordml" xmlns:w15="http://schemas.microsoft.com/office/word/2012/wordml" xmlns:w16cid="http://schemas.microsoft.com/office/word/2016/wordml/cid" xmlns:w16se="http://schemas.microsoft.com/office/word/2015/wordml/symex" xmlns:wpg="http://schemas.microsoft.com/office/word/2010/wordprocessingGroup" xmlns:wpi="http://schemas.microsoft.com/office/word/2010/wordprocessingInk" xmlns:wne="http://schemas.microsoft.com/office/word/2006/wordml" xmlns:wps="http://schemas.microsoft.com/office/word/2010/wordprocessingShape" mc:Ignorable="w14 w15 w16se w16cid wp14">
+<w:document xmlns:wpc="http://schemas.microsoft.com/office/word/2010/wordprocessingCanvas" xmlns:cx="http://schemas.microsoft.com/office/drawing/2014/chartex" xmlns:cx1="http://schemas.microsoft.com/office/drawing/2015/9/8/chartex" xmlns:cx2="http://schemas.microsoft.com/office/drawing/2015/10/21/chartex" xmlns:cx3="http://schemas.microsoft.com/office/drawing/2016/5/9/chartex" xmlns:cx4="http://schemas.microsoft.com/office/drawing/2016/5/10/chartex" xmlns:cx5="http://schemas.microsoft.com/office/drawing/2016/5/11/chartex" xmlns:cx6="http://schemas.microsoft.com/office/drawing/2016/5/12/chartex" xmlns:cx7="http://schemas.microsoft.com/office/drawing/2016/5/13/chartex" xmlns:cx8="http://schemas.microsoft.com/office/drawing/2016/5/14/chartex" xmlns:mc="http://schemas.openxmlformats.org/markup-compatibility/2006" xmlns:aink="http://schemas.microsoft.com/office/drawing/2016/ink" xmlns:am3d="http://schemas.microsoft.com/office/drawing/2017/model3d" xmlns:o="urn:schemas-microsoft-com:office:office" xmlns:oel="http://schemas.microsoft.com/office/2019/extlst" xmlns:r="http://schemas.openxmlformats.org/officeDocument/2006/relationships" xmlns:m="http://schemas.openxmlformats.org/officeDocument/2006/math" xmlns:v="urn:schemas-microsoft-com:vml" xmlns:wp14="http://schemas.microsoft.com/office/word/2010/wordprocessingDrawing" xmlns:wp="http://schemas.openxmlformats.org/drawingml/2006/wordprocessingDrawing" xmlns:w10="urn:schemas-microsoft-com:office:word" xmlns:w="http://schemas.openxmlformats.org/wordprocessingml/2006/main" xmlns:w14="http://schemas.microsoft.com/office/word/2010/wordml" xmlns:w15="http://schemas.microsoft.com/office/word/2012/wordml" xmlns:w16cex="http://schemas.microsoft.com/office/word/2018/wordml/cex" xmlns:w16cid="http://schemas.microsoft.com/office/word/2016/wordml/cid" xmlns:w16="http://schemas.microsoft.com/office/word/2018/wordml" xmlns:w16du="http://schemas.microsoft.com/office/word/2023/wordml/word16du" xmlns:w16sdtdh="http://schemas.microsoft.com/office/word/2020/wordml/sdtdatahash" xmlns:w16sdtfl="http://schemas.microsoft.com/office/word/2024/wordml/sdtformatlock" xmlns:w16se="http://schemas.microsoft.com/office/word/2015/wordml/symex" xmlns:wpg="http://schemas.microsoft.com/office/word/2010/wordprocessingGroup" xmlns:wpi="http://schemas.microsoft.com/office/word/2010/wordprocessingInk" xmlns:wne="http://schemas.microsoft.com/office/word/2006/wordml" xmlns:wps="http://schemas.microsoft.com/office/word/2010/wordprocessingShape" mc:Ignorable="w14 w15 w16se w16cid w16 w16cex w16sdtdh w16sdtfl w16du wp14">
   <w:body>
     <w:p>
       <w:pPr>
-        <w:pStyle w:val="Textoindependiente"/>
+        <w:pStyle w:val="BodyText"/>
         <w:ind w:left="2113" w:right="2289"/>
         <w:jc w:val="center"/>
         <w:rPr>
@@ -26,7 +26,7 @@
     </w:p>
     <w:p>
       <w:pPr>
-        <w:pStyle w:val="Textoindependiente"/>
+        <w:pStyle w:val="BodyText"/>
         <w:ind w:left="2113" w:right="2289"/>
         <w:jc w:val="center"/>
         <w:rPr>
@@ -84,7 +84,7 @@
     </w:p>
     <w:p>
       <w:pPr>
-        <w:pStyle w:val="Textoindependiente"/>
+        <w:pStyle w:val="BodyText"/>
         <w:ind w:left="2113" w:right="2289"/>
         <w:jc w:val="center"/>
         <w:rPr>
@@ -98,7 +98,7 @@
     </w:p>
     <w:p>
       <w:pPr>
-        <w:pStyle w:val="Textoindependiente"/>
+        <w:pStyle w:val="BodyText"/>
         <w:ind w:left="2113" w:right="2289"/>
         <w:jc w:val="center"/>
         <w:rPr>
@@ -112,7 +112,7 @@
     </w:p>
     <w:p>
       <w:pPr>
-        <w:pStyle w:val="Textoindependiente"/>
+        <w:pStyle w:val="BodyText"/>
         <w:ind w:left="2113" w:right="2289"/>
         <w:jc w:val="center"/>
         <w:rPr>
@@ -156,7 +156,7 @@
     </w:p>
     <w:p>
       <w:pPr>
-        <w:pStyle w:val="Textoindependiente"/>
+        <w:pStyle w:val="BodyText"/>
         <w:ind w:left="2113" w:right="2289"/>
         <w:jc w:val="center"/>
         <w:rPr>
@@ -180,7 +180,7 @@
     </w:p>
     <w:p>
       <w:pPr>
-        <w:pStyle w:val="Textoindependiente"/>
+        <w:pStyle w:val="BodyText"/>
         <w:ind w:left="2113" w:right="2289"/>
         <w:jc w:val="center"/>
         <w:rPr>
@@ -204,7 +204,7 @@
     </w:p>
     <w:p>
       <w:pPr>
-        <w:pStyle w:val="Textoindependiente"/>
+        <w:pStyle w:val="BodyText"/>
         <w:ind w:left="2113" w:right="2289"/>
         <w:jc w:val="center"/>
         <w:rPr>
@@ -260,7 +260,7 @@
     </w:p>
     <w:p>
       <w:pPr>
-        <w:pStyle w:val="Textoindependiente"/>
+        <w:pStyle w:val="BodyText"/>
         <w:spacing w:before="2" w:after="1"/>
         <w:rPr>
           <w:sz w:val="20"/>
@@ -270,7 +270,7 @@
     </w:p>
     <w:tbl>
       <w:tblPr>
-        <w:tblStyle w:val="TableNormal"/>
+        <w:tblStyle w:val="TableNormal1"/>
         <w:tblW w:w="0" w:type="auto"/>
         <w:tblInd w:w="121" w:type="dxa"/>
         <w:tblBorders>
@@ -433,6 +433,22 @@
                 <w:szCs w:val="20"/>
               </w:rPr>
             </w:pPr>
+            <w:r>
+              <w:rPr>
+                <w:sz w:val="20"/>
+                <w:szCs w:val="20"/>
+              </w:rPr>
+              <w:t xml:space="preserve">                     </w:t>
+            </w:r>
+            <w:bookmarkStart w:id="0" w:name="QR"/>
+            <w:r>
+              <w:rPr>
+                <w:sz w:val="20"/>
+                <w:szCs w:val="20"/>
+              </w:rPr>
+              <w:t>QR</w:t>
+            </w:r>
+            <w:bookmarkEnd w:id="0"/>
           </w:p>
           <w:p>
             <w:pPr>
@@ -1570,7 +1586,7 @@
                 <w:szCs w:val="20"/>
               </w:rPr>
             </w:pPr>
-            <w:bookmarkStart w:id="0" w:name="DATOS_POLIGONO"/>
+            <w:bookmarkStart w:id="1" w:name="DATOS_POLIGONO"/>
             <w:r>
               <w:rPr>
                 <w:b/>
@@ -1582,7 +1598,7 @@
               <w:t>{{DATOS_POLIGONO}}</w:t>
             </w:r>
           </w:p>
-          <w:bookmarkEnd w:id="0"/>
+          <w:bookmarkEnd w:id="1"/>
           <w:p>
             <w:pPr>
               <w:pStyle w:val="TableParagraph"/>
@@ -1659,7 +1675,7 @@
           </w:p>
           <w:tbl>
             <w:tblPr>
-              <w:tblStyle w:val="Tablaconcuadrcula"/>
+              <w:tblStyle w:val="TableGrid"/>
               <w:tblW w:w="0" w:type="auto"/>
               <w:tblInd w:w="286" w:type="dxa"/>
               <w:tblLayout w:type="fixed"/>
@@ -1770,7 +1786,7 @@
           </w:p>
           <w:tbl>
             <w:tblPr>
-              <w:tblStyle w:val="Tablaconcuadrcula"/>
+              <w:tblStyle w:val="TableGrid"/>
               <w:tblW w:w="10064" w:type="dxa"/>
               <w:tblInd w:w="286" w:type="dxa"/>
               <w:tblLayout w:type="fixed"/>
@@ -2420,7 +2436,7 @@
           </w:p>
           <w:tbl>
             <w:tblPr>
-              <w:tblStyle w:val="Tablaconcuadrcula"/>
+              <w:tblStyle w:val="TableGrid"/>
               <w:tblW w:w="0" w:type="auto"/>
               <w:tblLayout w:type="fixed"/>
               <w:tblLook w:val="04A0" w:firstRow="1" w:lastRow="0" w:firstColumn="1" w:lastColumn="0" w:noHBand="0" w:noVBand="1"/>
@@ -2579,7 +2595,7 @@
                 <w:lang w:val="es-GT" w:eastAsia="es-ES"/>
               </w:rPr>
             </w:pPr>
-            <w:bookmarkStart w:id="1" w:name="OPINION_EXPEDIENTE"/>
+            <w:bookmarkStart w:id="2" w:name="OPINION_EXPEDIENTE"/>
             <w:r>
               <w:rPr>
                 <w:rFonts w:eastAsia="Times New Roman"/>
@@ -2592,7 +2608,7 @@
               </w:rPr>
               <w:t>{{OPINION_EXPEDIENTE}}</w:t>
             </w:r>
-            <w:bookmarkEnd w:id="1"/>
+            <w:bookmarkEnd w:id="2"/>
           </w:p>
           <w:p>
             <w:pPr>
@@ -2717,7 +2733,7 @@
           </w:p>
           <w:tbl>
             <w:tblPr>
-              <w:tblStyle w:val="Tablaconcuadrcula"/>
+              <w:tblStyle w:val="TableGrid"/>
               <w:tblW w:w="0" w:type="auto"/>
               <w:tblLayout w:type="fixed"/>
               <w:tblLook w:val="04A0" w:firstRow="1" w:lastRow="0" w:firstColumn="1" w:lastColumn="0" w:noHBand="0" w:noVBand="1"/>
@@ -2837,7 +2853,7 @@
           </w:p>
           <w:tbl>
             <w:tblPr>
-              <w:tblStyle w:val="Tablaconcuadrcula"/>
+              <w:tblStyle w:val="TableGrid"/>
               <w:tblW w:w="0" w:type="auto"/>
               <w:tblLayout w:type="fixed"/>
               <w:tblLook w:val="04A0" w:firstRow="1" w:lastRow="0" w:firstColumn="1" w:lastColumn="0" w:noHBand="0" w:noVBand="1"/>
@@ -3103,7 +3119,7 @@
           </w:p>
           <w:tbl>
             <w:tblPr>
-              <w:tblStyle w:val="Tablaconcuadrcula"/>
+              <w:tblStyle w:val="TableGrid"/>
               <w:tblW w:w="0" w:type="auto"/>
               <w:tblLayout w:type="fixed"/>
               <w:tblLook w:val="04A0" w:firstRow="1" w:lastRow="0" w:firstColumn="1" w:lastColumn="0" w:noHBand="0" w:noVBand="1"/>
@@ -3848,8 +3864,7 @@
               </w:rPr>
               <w:t>{{TIPO_DICTAMEN</w:t>
             </w:r>
-            <w:bookmarkStart w:id="2" w:name="_GoBack"/>
-            <w:bookmarkEnd w:id="2"/>
+            <w:proofErr w:type="gramStart"/>
             <w:r>
               <w:rPr>
                 <w:b/>
@@ -3864,8 +3879,25 @@
                 <w:sz w:val="20"/>
                 <w:szCs w:val="20"/>
               </w:rPr>
-              <w:t xml:space="preserve"> de</w:t>
-            </w:r>
+              <w:t xml:space="preserve"> </w:t>
+            </w:r>
+            <w:r>
+              <w:rPr>
+                <w:b/>
+                <w:sz w:val="20"/>
+                <w:szCs w:val="20"/>
+              </w:rPr>
+              <w:t xml:space="preserve"> </w:t>
+            </w:r>
+            <w:r>
+              <w:rPr>
+                <w:bCs/>
+                <w:sz w:val="20"/>
+                <w:szCs w:val="20"/>
+              </w:rPr>
+              <w:t>de</w:t>
+            </w:r>
+            <w:proofErr w:type="gramEnd"/>
             <w:r>
               <w:rPr>
                 <w:sz w:val="20"/>
@@ -4009,6 +4041,7 @@
                 <w:lang w:val="es-GT"/>
               </w:rPr>
             </w:pPr>
+            <w:bookmarkStart w:id="3" w:name="HISTORIAL_ESTADOS"/>
           </w:p>
           <w:p>
             <w:pPr>
@@ -4043,15 +4076,16 @@
                 <w:szCs w:val="20"/>
               </w:rPr>
             </w:pPr>
-            <w:bookmarkStart w:id="3" w:name="HISTORIAL_ESTADOS"/>
-            <w:r>
-              <w:rPr>
+            <w:r>
+              <w:rPr>
+                <w:b/>
                 <w:bCs/>
                 <w:sz w:val="20"/>
                 <w:szCs w:val="20"/>
+                <w:highlight w:val="yellow"/>
                 <w:lang w:val="es-GT"/>
               </w:rPr>
-              <w:t>HISTORIAL_ESTADOS</w:t>
+              <w:t>{{HISTORIAL_ESTADOS}}</w:t>
             </w:r>
             <w:bookmarkEnd w:id="3"/>
           </w:p>
@@ -4260,7 +4294,7 @@
           </w:p>
           <w:p>
             <w:pPr>
-              <w:pStyle w:val="Prrafodelista"/>
+              <w:pStyle w:val="ListParagraph"/>
               <w:adjustRightInd w:val="0"/>
               <w:ind w:left="720" w:right="170"/>
               <w:jc w:val="both"/>
@@ -4274,7 +4308,7 @@
           </w:p>
           <w:p>
             <w:pPr>
-              <w:pStyle w:val="Prrafodelista"/>
+              <w:pStyle w:val="ListParagraph"/>
               <w:widowControl/>
               <w:numPr>
                 <w:ilvl w:val="0"/>
@@ -4297,7 +4331,7 @@
                 <w:szCs w:val="20"/>
                 <w:lang w:eastAsia="es-GT"/>
               </w:rPr>
-              <w:t xml:space="preserve">El proyecto está sujeto a los requerimientos ambientales establecidos por este Ministerio, y también debe cumplir con lo establecido por las leyes y reglamentos aplicables a este tipo de proyectos, tales como permisos, autorizaciones, licencias y cualquier otro que corresponda y con la legislación vigente, con el objeto de cumplir con la prevención de daños, protección y mejoramiento del ambiente, los recursos naturales, la salud y/o la calidad de vida de la población, sus trabajadores y/o usuarios. Desarrollar y cumplir los compromisos establecidos en la presente resolución, dentro de los tiempos establecidos previamente propuestos y/o aceptados por el proponente. </w:t>
+              <w:t xml:space="preserve">El proyecto está sujeto a los requerimientos ambientales establecidos por este Ministerio, y también debe cumplir con lo establecido por las leyes y reglamentos aplicables a este tipo de proyectos, tales como permisos, autorizaciones, licencias y cualquier otro que corresponda y con la legislación vigente, con el objeto de cumplir con la prevención de daños, protección y mejoramiento del ambiente, los recursos naturales, la salud y/o la calidad de vida de la población, sus trabajadores y/o usuarios. Desarrollar y cumplir los compromisos establecidos en </w:t>
             </w:r>
             <w:r>
               <w:rPr>
@@ -4306,6 +4340,24 @@
                 <w:szCs w:val="20"/>
                 <w:lang w:eastAsia="es-GT"/>
               </w:rPr>
+              <w:t>el presente dictamen</w:t>
+            </w:r>
+            <w:r>
+              <w:rPr>
+                <w:rFonts w:eastAsiaTheme="minorHAnsi"/>
+                <w:sz w:val="20"/>
+                <w:szCs w:val="20"/>
+                <w:lang w:eastAsia="es-GT"/>
+              </w:rPr>
+              <w:t xml:space="preserve">, dentro de los tiempos establecidos previamente propuestos y/o aceptados por el proponente. </w:t>
+            </w:r>
+            <w:r>
+              <w:rPr>
+                <w:rFonts w:eastAsiaTheme="minorHAnsi"/>
+                <w:sz w:val="20"/>
+                <w:szCs w:val="20"/>
+                <w:lang w:eastAsia="es-GT"/>
+              </w:rPr>
               <w:t>---------------</w:t>
             </w:r>
             <w:r>
@@ -4329,7 +4381,7 @@
           </w:p>
           <w:p>
             <w:pPr>
-              <w:pStyle w:val="Prrafodelista"/>
+              <w:pStyle w:val="ListParagraph"/>
               <w:widowControl/>
               <w:numPr>
                 <w:ilvl w:val="0"/>
@@ -4357,7 +4409,7 @@
           </w:p>
           <w:p>
             <w:pPr>
-              <w:pStyle w:val="Prrafodelista"/>
+              <w:pStyle w:val="ListParagraph"/>
               <w:widowControl/>
               <w:numPr>
                 <w:ilvl w:val="0"/>
@@ -4422,7 +4474,7 @@
           </w:p>
           <w:p>
             <w:pPr>
-              <w:pStyle w:val="Prrafodelista"/>
+              <w:pStyle w:val="ListParagraph"/>
               <w:widowControl/>
               <w:numPr>
                 <w:ilvl w:val="0"/>
@@ -4450,7 +4502,7 @@
           </w:p>
           <w:p>
             <w:pPr>
-              <w:pStyle w:val="Prrafodelista"/>
+              <w:pStyle w:val="ListParagraph"/>
               <w:widowControl/>
               <w:numPr>
                 <w:ilvl w:val="0"/>
@@ -4478,7 +4530,7 @@
           </w:p>
           <w:p>
             <w:pPr>
-              <w:pStyle w:val="Prrafodelista"/>
+              <w:pStyle w:val="ListParagraph"/>
               <w:widowControl/>
               <w:numPr>
                 <w:ilvl w:val="0"/>
@@ -4506,7 +4558,7 @@
           </w:p>
           <w:p>
             <w:pPr>
-              <w:pStyle w:val="Prrafodelista"/>
+              <w:pStyle w:val="ListParagraph"/>
               <w:widowControl/>
               <w:numPr>
                 <w:ilvl w:val="0"/>
@@ -4537,7 +4589,7 @@
           </w:p>
           <w:p>
             <w:pPr>
-              <w:pStyle w:val="Prrafodelista"/>
+              <w:pStyle w:val="ListParagraph"/>
               <w:widowControl/>
               <w:numPr>
                 <w:ilvl w:val="0"/>
@@ -4560,12 +4612,21 @@
                 <w:szCs w:val="20"/>
                 <w:lang w:eastAsia="es-GT"/>
               </w:rPr>
-              <w:t>La presente resolución establece la procedencia de la viabilidad ambiental del proyecto, industria o actividad, sin embargo, la aprobación del presente Instrumento Ambiental no autoriza el desarrollo del proyecto, obra, industria o actividad, el cual queda sujeto a la aprobación por parte de las instituciones correspondientes. ----</w:t>
-            </w:r>
-          </w:p>
-          <w:p>
-            <w:pPr>
-              <w:pStyle w:val="Prrafodelista"/>
+              <w:t xml:space="preserve">El presente dictamen </w:t>
+            </w:r>
+            <w:r>
+              <w:rPr>
+                <w:rFonts w:eastAsiaTheme="minorHAnsi"/>
+                <w:sz w:val="20"/>
+                <w:szCs w:val="20"/>
+                <w:lang w:eastAsia="es-GT"/>
+              </w:rPr>
+              <w:t>establece la procedencia de la viabilidad ambiental del proyecto, industria o actividad, sin embargo, la aprobación del presente Instrumento Ambiental no autoriza el desarrollo del proyecto, obra, industria o actividad, el cual queda sujeto a la aprobación por parte de las instituciones correspondientes. ----</w:t>
+            </w:r>
+          </w:p>
+          <w:p>
+            <w:pPr>
+              <w:pStyle w:val="ListParagraph"/>
               <w:widowControl/>
               <w:numPr>
                 <w:ilvl w:val="0"/>
@@ -4588,12 +4649,21 @@
                 <w:szCs w:val="20"/>
                 <w:lang w:eastAsia="es-GT"/>
               </w:rPr>
-              <w:t>La presente resolución aprobatoria se emite en base a la documentación presentada, sobre la cual esta Dirección no prejuzga su legitimidad o validez, la cual es responsabilidad exclusiva del proponente; y al dictamen técnico emitido por el asesor ambiental de este Ministerio. -----------------------------------------------------</w:t>
-            </w:r>
-          </w:p>
-          <w:p>
-            <w:pPr>
-              <w:pStyle w:val="Prrafodelista"/>
+              <w:t xml:space="preserve">El presente dictamen </w:t>
+            </w:r>
+            <w:r>
+              <w:rPr>
+                <w:rFonts w:eastAsiaTheme="minorHAnsi"/>
+                <w:sz w:val="20"/>
+                <w:szCs w:val="20"/>
+                <w:lang w:eastAsia="es-GT"/>
+              </w:rPr>
+              <w:t>se emite en base a la documentación presentada, sobre la cual esta Dirección no prejuzga su legitimidad o validez, la cual es responsabilidad exclusiva del proponente; y al dictamen técnico emitido por el asesor ambiental de este Ministerio. -----------------------------------------------------</w:t>
+            </w:r>
+          </w:p>
+          <w:p>
+            <w:pPr>
+              <w:pStyle w:val="ListParagraph"/>
               <w:adjustRightInd w:val="0"/>
               <w:ind w:left="720" w:right="170"/>
               <w:jc w:val="both"/>
@@ -5319,7 +5389,7 @@
                     </wp:inline>
                   </w:drawing>
                 </mc:Choice>
-                <mc:Fallback xmlns:w16sdtdh="http://schemas.microsoft.com/office/word/2020/wordml/sdtdatahash" xmlns:w16du="http://schemas.microsoft.com/office/word/2023/wordml/word16du" xmlns:w16="http://schemas.microsoft.com/office/word/2018/wordml" xmlns:w16cex="http://schemas.microsoft.com/office/word/2018/wordml/cex" xmlns:oel="http://schemas.microsoft.com/office/2019/extlst">
+                <mc:Fallback>
                   <w:pict>
                     <v:group w14:anchorId="3144887A" id="Group 2" o:spid="_x0000_s1026" style="width:179.2pt;height:.5pt;mso-position-horizontal-relative:char;mso-position-vertical-relative:line" coordsize="3584,10" o:gfxdata="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">
                       <v:rect id="Rectangle 3" o:spid="_x0000_s1027" style="position:absolute;width:3584;height:10;visibility:visible;mso-wrap-style:square;v-text-anchor:top" o:gfxdata="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" fillcolor="black" stroked="f"/>
@@ -5481,7 +5551,7 @@
     </w:p>
     <w:p>
       <w:pPr>
-        <w:pStyle w:val="Textoindependiente"/>
+        <w:pStyle w:val="BodyText"/>
         <w:rPr>
           <w:sz w:val="20"/>
           <w:szCs w:val="20"/>
@@ -5490,7 +5560,7 @@
     </w:p>
     <w:p>
       <w:pPr>
-        <w:pStyle w:val="Textoindependiente"/>
+        <w:pStyle w:val="BodyText"/>
         <w:rPr>
           <w:sz w:val="20"/>
           <w:szCs w:val="20"/>
@@ -5499,7 +5569,7 @@
     </w:p>
     <w:p>
       <w:pPr>
-        <w:pStyle w:val="Textoindependiente"/>
+        <w:pStyle w:val="BodyText"/>
         <w:rPr>
           <w:sz w:val="20"/>
           <w:szCs w:val="20"/>
@@ -5508,7 +5578,7 @@
     </w:p>
     <w:p>
       <w:pPr>
-        <w:pStyle w:val="Textoindependiente"/>
+        <w:pStyle w:val="BodyText"/>
         <w:rPr>
           <w:sz w:val="20"/>
           <w:szCs w:val="20"/>
@@ -5517,7 +5587,7 @@
     </w:p>
     <w:p>
       <w:pPr>
-        <w:pStyle w:val="Textoindependiente"/>
+        <w:pStyle w:val="BodyText"/>
         <w:spacing w:before="3"/>
         <w:rPr>
           <w:sz w:val="20"/>
@@ -5549,7 +5619,7 @@
 </file>
 
 <file path=word/endnotes.xml><?xml version="1.0" encoding="utf-8"?>
-<w:endnotes xmlns:wpc="http://schemas.microsoft.com/office/word/2010/wordprocessingCanvas" xmlns:cx="http://schemas.microsoft.com/office/drawing/2014/chartex" xmlns:cx1="http://schemas.microsoft.com/office/drawing/2015/9/8/chartex" xmlns:cx2="http://schemas.microsoft.com/office/drawing/2015/10/21/chartex" xmlns:cx3="http://schemas.microsoft.com/office/drawing/2016/5/9/chartex" xmlns:cx4="http://schemas.microsoft.com/office/drawing/2016/5/10/chartex" xmlns:cx5="http://schemas.microsoft.com/office/drawing/2016/5/11/chartex" xmlns:cx6="http://schemas.microsoft.com/office/drawing/2016/5/12/chartex" xmlns:cx7="http://schemas.microsoft.com/office/drawing/2016/5/13/chartex" xmlns:cx8="http://schemas.microsoft.com/office/drawing/2016/5/14/chartex" xmlns:mc="http://schemas.openxmlformats.org/markup-compatibility/2006" xmlns:aink="http://schemas.microsoft.com/office/drawing/2016/ink" xmlns:am3d="http://schemas.microsoft.com/office/drawing/2017/model3d" xmlns:o="urn:schemas-microsoft-com:office:office" xmlns:r="http://schemas.openxmlformats.org/officeDocument/2006/relationships" xmlns:m="http://schemas.openxmlformats.org/officeDocument/2006/math" xmlns:v="urn:schemas-microsoft-com:vml" xmlns:wp14="http://schemas.microsoft.com/office/word/2010/wordprocessingDrawing" xmlns:wp="http://schemas.openxmlformats.org/drawingml/2006/wordprocessingDrawing" xmlns:w10="urn:schemas-microsoft-com:office:word" xmlns:w="http://schemas.openxmlformats.org/wordprocessingml/2006/main" xmlns:w14="http://schemas.microsoft.com/office/word/2010/wordml" xmlns:w15="http://schemas.microsoft.com/office/word/2012/wordml" xmlns:w16cid="http://schemas.microsoft.com/office/word/2016/wordml/cid" xmlns:w16se="http://schemas.microsoft.com/office/word/2015/wordml/symex" xmlns:wpg="http://schemas.microsoft.com/office/word/2010/wordprocessingGroup" xmlns:wpi="http://schemas.microsoft.com/office/word/2010/wordprocessingInk" xmlns:wne="http://schemas.microsoft.com/office/word/2006/wordml" xmlns:wps="http://schemas.microsoft.com/office/word/2010/wordprocessingShape" mc:Ignorable="w14 w15 w16se w16cid wp14">
+<w:endnotes xmlns:wpc="http://schemas.microsoft.com/office/word/2010/wordprocessingCanvas" xmlns:cx="http://schemas.microsoft.com/office/drawing/2014/chartex" xmlns:cx1="http://schemas.microsoft.com/office/drawing/2015/9/8/chartex" xmlns:cx2="http://schemas.microsoft.com/office/drawing/2015/10/21/chartex" xmlns:cx3="http://schemas.microsoft.com/office/drawing/2016/5/9/chartex" xmlns:cx4="http://schemas.microsoft.com/office/drawing/2016/5/10/chartex" xmlns:cx5="http://schemas.microsoft.com/office/drawing/2016/5/11/chartex" xmlns:cx6="http://schemas.microsoft.com/office/drawing/2016/5/12/chartex" xmlns:cx7="http://schemas.microsoft.com/office/drawing/2016/5/13/chartex" xmlns:cx8="http://schemas.microsoft.com/office/drawing/2016/5/14/chartex" xmlns:mc="http://schemas.openxmlformats.org/markup-compatibility/2006" xmlns:aink="http://schemas.microsoft.com/office/drawing/2016/ink" xmlns:am3d="http://schemas.microsoft.com/office/drawing/2017/model3d" xmlns:o="urn:schemas-microsoft-com:office:office" xmlns:oel="http://schemas.microsoft.com/office/2019/extlst" xmlns:r="http://schemas.openxmlformats.org/officeDocument/2006/relationships" xmlns:m="http://schemas.openxmlformats.org/officeDocument/2006/math" xmlns:v="urn:schemas-microsoft-com:vml" xmlns:wp14="http://schemas.microsoft.com/office/word/2010/wordprocessingDrawing" xmlns:wp="http://schemas.openxmlformats.org/drawingml/2006/wordprocessingDrawing" xmlns:w10="urn:schemas-microsoft-com:office:word" xmlns:w="http://schemas.openxmlformats.org/wordprocessingml/2006/main" xmlns:w14="http://schemas.microsoft.com/office/word/2010/wordml" xmlns:w15="http://schemas.microsoft.com/office/word/2012/wordml" xmlns:w16cex="http://schemas.microsoft.com/office/word/2018/wordml/cex" xmlns:w16cid="http://schemas.microsoft.com/office/word/2016/wordml/cid" xmlns:w16="http://schemas.microsoft.com/office/word/2018/wordml" xmlns:w16du="http://schemas.microsoft.com/office/word/2023/wordml/word16du" xmlns:w16sdtdh="http://schemas.microsoft.com/office/word/2020/wordml/sdtdatahash" xmlns:w16sdtfl="http://schemas.microsoft.com/office/word/2024/wordml/sdtformatlock" xmlns:w16se="http://schemas.microsoft.com/office/word/2015/wordml/symex" xmlns:wpg="http://schemas.microsoft.com/office/word/2010/wordprocessingGroup" xmlns:wpi="http://schemas.microsoft.com/office/word/2010/wordprocessingInk" xmlns:wne="http://schemas.microsoft.com/office/word/2006/wordml" xmlns:wps="http://schemas.microsoft.com/office/word/2010/wordprocessingShape" mc:Ignorable="w14 w15 w16se w16cid w16 w16cex w16sdtdh w16sdtfl w16du wp14">
   <w:endnote w:type="separator" w:id="-1">
     <w:p>
       <w:r>
@@ -5568,10 +5638,10 @@
 </file>
 
 <file path=word/footer1.xml><?xml version="1.0" encoding="utf-8"?>
-<w:ftr xmlns:wpc="http://schemas.microsoft.com/office/word/2010/wordprocessingCanvas" xmlns:cx="http://schemas.microsoft.com/office/drawing/2014/chartex" xmlns:cx1="http://schemas.microsoft.com/office/drawing/2015/9/8/chartex" xmlns:cx2="http://schemas.microsoft.com/office/drawing/2015/10/21/chartex" xmlns:cx3="http://schemas.microsoft.com/office/drawing/2016/5/9/chartex" xmlns:cx4="http://schemas.microsoft.com/office/drawing/2016/5/10/chartex" xmlns:cx5="http://schemas.microsoft.com/office/drawing/2016/5/11/chartex" xmlns:cx6="http://schemas.microsoft.com/office/drawing/2016/5/12/chartex" xmlns:cx7="http://schemas.microsoft.com/office/drawing/2016/5/13/chartex" xmlns:cx8="http://schemas.microsoft.com/office/drawing/2016/5/14/chartex" xmlns:mc="http://schemas.openxmlformats.org/markup-compatibility/2006" xmlns:aink="http://schemas.microsoft.com/office/drawing/2016/ink" xmlns:am3d="http://schemas.microsoft.com/office/drawing/2017/model3d" xmlns:o="urn:schemas-microsoft-com:office:office" xmlns:r="http://schemas.openxmlformats.org/officeDocument/2006/relationships" xmlns:m="http://schemas.openxmlformats.org/officeDocument/2006/math" xmlns:v="urn:schemas-microsoft-com:vml" xmlns:wp14="http://schemas.microsoft.com/office/word/2010/wordprocessingDrawing" xmlns:wp="http://schemas.openxmlformats.org/drawingml/2006/wordprocessingDrawing" xmlns:w10="urn:schemas-microsoft-com:office:word" xmlns:w="http://schemas.openxmlformats.org/wordprocessingml/2006/main" xmlns:w14="http://schemas.microsoft.com/office/word/2010/wordml" xmlns:w15="http://schemas.microsoft.com/office/word/2012/wordml" xmlns:w16cid="http://schemas.microsoft.com/office/word/2016/wordml/cid" xmlns:w16se="http://schemas.microsoft.com/office/word/2015/wordml/symex" xmlns:wpg="http://schemas.microsoft.com/office/word/2010/wordprocessingGroup" xmlns:wpi="http://schemas.microsoft.com/office/word/2010/wordprocessingInk" xmlns:wne="http://schemas.microsoft.com/office/word/2006/wordml" xmlns:wps="http://schemas.microsoft.com/office/word/2010/wordprocessingShape" mc:Ignorable="w14 w15 w16se w16cid wp14">
+<w:ftr xmlns:wpc="http://schemas.microsoft.com/office/word/2010/wordprocessingCanvas" xmlns:cx="http://schemas.microsoft.com/office/drawing/2014/chartex" xmlns:cx1="http://schemas.microsoft.com/office/drawing/2015/9/8/chartex" xmlns:cx2="http://schemas.microsoft.com/office/drawing/2015/10/21/chartex" xmlns:cx3="http://schemas.microsoft.com/office/drawing/2016/5/9/chartex" xmlns:cx4="http://schemas.microsoft.com/office/drawing/2016/5/10/chartex" xmlns:cx5="http://schemas.microsoft.com/office/drawing/2016/5/11/chartex" xmlns:cx6="http://schemas.microsoft.com/office/drawing/2016/5/12/chartex" xmlns:cx7="http://schemas.microsoft.com/office/drawing/2016/5/13/chartex" xmlns:cx8="http://schemas.microsoft.com/office/drawing/2016/5/14/chartex" xmlns:mc="http://schemas.openxmlformats.org/markup-compatibility/2006" xmlns:aink="http://schemas.microsoft.com/office/drawing/2016/ink" xmlns:am3d="http://schemas.microsoft.com/office/drawing/2017/model3d" xmlns:o="urn:schemas-microsoft-com:office:office" xmlns:oel="http://schemas.microsoft.com/office/2019/extlst" xmlns:r="http://schemas.openxmlformats.org/officeDocument/2006/relationships" xmlns:m="http://schemas.openxmlformats.org/officeDocument/2006/math" xmlns:v="urn:schemas-microsoft-com:vml" xmlns:wp14="http://schemas.microsoft.com/office/word/2010/wordprocessingDrawing" xmlns:wp="http://schemas.openxmlformats.org/drawingml/2006/wordprocessingDrawing" xmlns:w10="urn:schemas-microsoft-com:office:word" xmlns:w="http://schemas.openxmlformats.org/wordprocessingml/2006/main" xmlns:w14="http://schemas.microsoft.com/office/word/2010/wordml" xmlns:w15="http://schemas.microsoft.com/office/word/2012/wordml" xmlns:w16cex="http://schemas.microsoft.com/office/word/2018/wordml/cex" xmlns:w16cid="http://schemas.microsoft.com/office/word/2016/wordml/cid" xmlns:w16="http://schemas.microsoft.com/office/word/2018/wordml" xmlns:w16du="http://schemas.microsoft.com/office/word/2023/wordml/word16du" xmlns:w16sdtdh="http://schemas.microsoft.com/office/word/2020/wordml/sdtdatahash" xmlns:w16sdtfl="http://schemas.microsoft.com/office/word/2024/wordml/sdtformatlock" xmlns:w16se="http://schemas.microsoft.com/office/word/2015/wordml/symex" xmlns:wpg="http://schemas.microsoft.com/office/word/2010/wordprocessingGroup" xmlns:wpi="http://schemas.microsoft.com/office/word/2010/wordprocessingInk" xmlns:wne="http://schemas.microsoft.com/office/word/2006/wordml" xmlns:wps="http://schemas.microsoft.com/office/word/2010/wordprocessingShape" mc:Ignorable="w14 w15 w16se w16cid w16 w16cex w16sdtdh w16sdtfl w16du wp14">
   <w:p>
     <w:pPr>
-      <w:pStyle w:val="Piedepgina"/>
+      <w:pStyle w:val="Footer"/>
       <w:jc w:val="center"/>
     </w:pPr>
   </w:p>
@@ -5579,7 +5649,7 @@
 </file>
 
 <file path=word/footnotes.xml><?xml version="1.0" encoding="utf-8"?>
-<w:footnotes xmlns:wpc="http://schemas.microsoft.com/office/word/2010/wordprocessingCanvas" xmlns:cx="http://schemas.microsoft.com/office/drawing/2014/chartex" xmlns:cx1="http://schemas.microsoft.com/office/drawing/2015/9/8/chartex" xmlns:cx2="http://schemas.microsoft.com/office/drawing/2015/10/21/chartex" xmlns:cx3="http://schemas.microsoft.com/office/drawing/2016/5/9/chartex" xmlns:cx4="http://schemas.microsoft.com/office/drawing/2016/5/10/chartex" xmlns:cx5="http://schemas.microsoft.com/office/drawing/2016/5/11/chartex" xmlns:cx6="http://schemas.microsoft.com/office/drawing/2016/5/12/chartex" xmlns:cx7="http://schemas.microsoft.com/office/drawing/2016/5/13/chartex" xmlns:cx8="http://schemas.microsoft.com/office/drawing/2016/5/14/chartex" xmlns:mc="http://schemas.openxmlformats.org/markup-compatibility/2006" xmlns:aink="http://schemas.microsoft.com/office/drawing/2016/ink" xmlns:am3d="http://schemas.microsoft.com/office/drawing/2017/model3d" xmlns:o="urn:schemas-microsoft-com:office:office" xmlns:r="http://schemas.openxmlformats.org/officeDocument/2006/relationships" xmlns:m="http://schemas.openxmlformats.org/officeDocument/2006/math" xmlns:v="urn:schemas-microsoft-com:vml" xmlns:wp14="http://schemas.microsoft.com/office/word/2010/wordprocessingDrawing" xmlns:wp="http://schemas.openxmlformats.org/drawingml/2006/wordprocessingDrawing" xmlns:w10="urn:schemas-microsoft-com:office:word" xmlns:w="http://schemas.openxmlformats.org/wordprocessingml/2006/main" xmlns:w14="http://schemas.microsoft.com/office/word/2010/wordml" xmlns:w15="http://schemas.microsoft.com/office/word/2012/wordml" xmlns:w16cid="http://schemas.microsoft.com/office/word/2016/wordml/cid" xmlns:w16se="http://schemas.microsoft.com/office/word/2015/wordml/symex" xmlns:wpg="http://schemas.microsoft.com/office/word/2010/wordprocessingGroup" xmlns:wpi="http://schemas.microsoft.com/office/word/2010/wordprocessingInk" xmlns:wne="http://schemas.microsoft.com/office/word/2006/wordml" xmlns:wps="http://schemas.microsoft.com/office/word/2010/wordprocessingShape" mc:Ignorable="w14 w15 w16se w16cid wp14">
+<w:footnotes xmlns:wpc="http://schemas.microsoft.com/office/word/2010/wordprocessingCanvas" xmlns:cx="http://schemas.microsoft.com/office/drawing/2014/chartex" xmlns:cx1="http://schemas.microsoft.com/office/drawing/2015/9/8/chartex" xmlns:cx2="http://schemas.microsoft.com/office/drawing/2015/10/21/chartex" xmlns:cx3="http://schemas.microsoft.com/office/drawing/2016/5/9/chartex" xmlns:cx4="http://schemas.microsoft.com/office/drawing/2016/5/10/chartex" xmlns:cx5="http://schemas.microsoft.com/office/drawing/2016/5/11/chartex" xmlns:cx6="http://schemas.microsoft.com/office/drawing/2016/5/12/chartex" xmlns:cx7="http://schemas.microsoft.com/office/drawing/2016/5/13/chartex" xmlns:cx8="http://schemas.microsoft.com/office/drawing/2016/5/14/chartex" xmlns:mc="http://schemas.openxmlformats.org/markup-compatibility/2006" xmlns:aink="http://schemas.microsoft.com/office/drawing/2016/ink" xmlns:am3d="http://schemas.microsoft.com/office/drawing/2017/model3d" xmlns:o="urn:schemas-microsoft-com:office:office" xmlns:oel="http://schemas.microsoft.com/office/2019/extlst" xmlns:r="http://schemas.openxmlformats.org/officeDocument/2006/relationships" xmlns:m="http://schemas.openxmlformats.org/officeDocument/2006/math" xmlns:v="urn:schemas-microsoft-com:vml" xmlns:wp14="http://schemas.microsoft.com/office/word/2010/wordprocessingDrawing" xmlns:wp="http://schemas.openxmlformats.org/drawingml/2006/wordprocessingDrawing" xmlns:w10="urn:schemas-microsoft-com:office:word" xmlns:w="http://schemas.openxmlformats.org/wordprocessingml/2006/main" xmlns:w14="http://schemas.microsoft.com/office/word/2010/wordml" xmlns:w15="http://schemas.microsoft.com/office/word/2012/wordml" xmlns:w16cex="http://schemas.microsoft.com/office/word/2018/wordml/cex" xmlns:w16cid="http://schemas.microsoft.com/office/word/2016/wordml/cid" xmlns:w16="http://schemas.microsoft.com/office/word/2018/wordml" xmlns:w16du="http://schemas.microsoft.com/office/word/2023/wordml/word16du" xmlns:w16sdtdh="http://schemas.microsoft.com/office/word/2020/wordml/sdtdatahash" xmlns:w16sdtfl="http://schemas.microsoft.com/office/word/2024/wordml/sdtformatlock" xmlns:w16se="http://schemas.microsoft.com/office/word/2015/wordml/symex" xmlns:wpg="http://schemas.microsoft.com/office/word/2010/wordprocessingGroup" xmlns:wpi="http://schemas.microsoft.com/office/word/2010/wordprocessingInk" xmlns:wne="http://schemas.microsoft.com/office/word/2006/wordml" xmlns:wps="http://schemas.microsoft.com/office/word/2010/wordprocessingShape" mc:Ignorable="w14 w15 w16se w16cid w16 w16cex w16sdtdh w16sdtfl w16du wp14">
   <w:footnote w:type="separator" w:id="-1">
     <w:p>
       <w:r>
@@ -5598,10 +5668,10 @@
 </file>
 
 <file path=word/header1.xml><?xml version="1.0" encoding="utf-8"?>
-<w:hdr xmlns:wpc="http://schemas.microsoft.com/office/word/2010/wordprocessingCanvas" xmlns:cx="http://schemas.microsoft.com/office/drawing/2014/chartex" xmlns:cx1="http://schemas.microsoft.com/office/drawing/2015/9/8/chartex" xmlns:cx2="http://schemas.microsoft.com/office/drawing/2015/10/21/chartex" xmlns:cx3="http://schemas.microsoft.com/office/drawing/2016/5/9/chartex" xmlns:cx4="http://schemas.microsoft.com/office/drawing/2016/5/10/chartex" xmlns:cx5="http://schemas.microsoft.com/office/drawing/2016/5/11/chartex" xmlns:cx6="http://schemas.microsoft.com/office/drawing/2016/5/12/chartex" xmlns:cx7="http://schemas.microsoft.com/office/drawing/2016/5/13/chartex" xmlns:cx8="http://schemas.microsoft.com/office/drawing/2016/5/14/chartex" xmlns:mc="http://schemas.openxmlformats.org/markup-compatibility/2006" xmlns:aink="http://schemas.microsoft.com/office/drawing/2016/ink" xmlns:am3d="http://schemas.microsoft.com/office/drawing/2017/model3d" xmlns:o="urn:schemas-microsoft-com:office:office" xmlns:r="http://schemas.openxmlformats.org/officeDocument/2006/relationships" xmlns:m="http://schemas.openxmlformats.org/officeDocument/2006/math" xmlns:v="urn:schemas-microsoft-com:vml" xmlns:wp14="http://schemas.microsoft.com/office/word/2010/wordprocessingDrawing" xmlns:wp="http://schemas.openxmlformats.org/drawingml/2006/wordprocessingDrawing" xmlns:w10="urn:schemas-microsoft-com:office:word" xmlns:w="http://schemas.openxmlformats.org/wordprocessingml/2006/main" xmlns:w14="http://schemas.microsoft.com/office/word/2010/wordml" xmlns:w15="http://schemas.microsoft.com/office/word/2012/wordml" xmlns:w16cid="http://schemas.microsoft.com/office/word/2016/wordml/cid" xmlns:w16se="http://schemas.microsoft.com/office/word/2015/wordml/symex" xmlns:wpg="http://schemas.microsoft.com/office/word/2010/wordprocessingGroup" xmlns:wpi="http://schemas.microsoft.com/office/word/2010/wordprocessingInk" xmlns:wne="http://schemas.microsoft.com/office/word/2006/wordml" xmlns:wps="http://schemas.microsoft.com/office/word/2010/wordprocessingShape" mc:Ignorable="w14 w15 w16se w16cid wp14">
+<w:hdr xmlns:wpc="http://schemas.microsoft.com/office/word/2010/wordprocessingCanvas" xmlns:cx="http://schemas.microsoft.com/office/drawing/2014/chartex" xmlns:cx1="http://schemas.microsoft.com/office/drawing/2015/9/8/chartex" xmlns:cx2="http://schemas.microsoft.com/office/drawing/2015/10/21/chartex" xmlns:cx3="http://schemas.microsoft.com/office/drawing/2016/5/9/chartex" xmlns:cx4="http://schemas.microsoft.com/office/drawing/2016/5/10/chartex" xmlns:cx5="http://schemas.microsoft.com/office/drawing/2016/5/11/chartex" xmlns:cx6="http://schemas.microsoft.com/office/drawing/2016/5/12/chartex" xmlns:cx7="http://schemas.microsoft.com/office/drawing/2016/5/13/chartex" xmlns:cx8="http://schemas.microsoft.com/office/drawing/2016/5/14/chartex" xmlns:mc="http://schemas.openxmlformats.org/markup-compatibility/2006" xmlns:aink="http://schemas.microsoft.com/office/drawing/2016/ink" xmlns:am3d="http://schemas.microsoft.com/office/drawing/2017/model3d" xmlns:o="urn:schemas-microsoft-com:office:office" xmlns:oel="http://schemas.microsoft.com/office/2019/extlst" xmlns:r="http://schemas.openxmlformats.org/officeDocument/2006/relationships" xmlns:m="http://schemas.openxmlformats.org/officeDocument/2006/math" xmlns:v="urn:schemas-microsoft-com:vml" xmlns:wp14="http://schemas.microsoft.com/office/word/2010/wordprocessingDrawing" xmlns:wp="http://schemas.openxmlformats.org/drawingml/2006/wordprocessingDrawing" xmlns:w10="urn:schemas-microsoft-com:office:word" xmlns:w="http://schemas.openxmlformats.org/wordprocessingml/2006/main" xmlns:w14="http://schemas.microsoft.com/office/word/2010/wordml" xmlns:w15="http://schemas.microsoft.com/office/word/2012/wordml" xmlns:w16cex="http://schemas.microsoft.com/office/word/2018/wordml/cex" xmlns:w16cid="http://schemas.microsoft.com/office/word/2016/wordml/cid" xmlns:w16="http://schemas.microsoft.com/office/word/2018/wordml" xmlns:w16du="http://schemas.microsoft.com/office/word/2023/wordml/word16du" xmlns:w16sdtdh="http://schemas.microsoft.com/office/word/2020/wordml/sdtdatahash" xmlns:w16sdtfl="http://schemas.microsoft.com/office/word/2024/wordml/sdtformatlock" xmlns:w16se="http://schemas.microsoft.com/office/word/2015/wordml/symex" xmlns:wpg="http://schemas.microsoft.com/office/word/2010/wordprocessingGroup" xmlns:wpi="http://schemas.microsoft.com/office/word/2010/wordprocessingInk" xmlns:wne="http://schemas.microsoft.com/office/word/2006/wordml" xmlns:wps="http://schemas.microsoft.com/office/word/2010/wordprocessingShape" mc:Ignorable="w14 w15 w16se w16cid w16 w16cex w16sdtdh w16sdtfl w16du wp14">
   <w:p>
     <w:pPr>
-      <w:pStyle w:val="Encabezado"/>
+      <w:pStyle w:val="Header"/>
       <w:tabs>
         <w:tab w:val="clear" w:pos="4419"/>
         <w:tab w:val="clear" w:pos="8838"/>
@@ -5674,24 +5744,24 @@
   </w:p>
   <w:p>
     <w:pPr>
-      <w:pStyle w:val="Encabezado"/>
+      <w:pStyle w:val="Header"/>
     </w:pPr>
   </w:p>
   <w:p>
     <w:pPr>
-      <w:pStyle w:val="Encabezado"/>
+      <w:pStyle w:val="Header"/>
     </w:pPr>
   </w:p>
   <w:p>
     <w:pPr>
-      <w:pStyle w:val="Encabezado"/>
+      <w:pStyle w:val="Header"/>
     </w:pPr>
   </w:p>
 </w:hdr>
 </file>
 
 <file path=word/numbering.xml><?xml version="1.0" encoding="utf-8"?>
-<w:numbering xmlns:wpc="http://schemas.microsoft.com/office/word/2010/wordprocessingCanvas" xmlns:cx="http://schemas.microsoft.com/office/drawing/2014/chartex" xmlns:cx1="http://schemas.microsoft.com/office/drawing/2015/9/8/chartex" xmlns:cx2="http://schemas.microsoft.com/office/drawing/2015/10/21/chartex" xmlns:cx3="http://schemas.microsoft.com/office/drawing/2016/5/9/chartex" xmlns:cx4="http://schemas.microsoft.com/office/drawing/2016/5/10/chartex" xmlns:cx5="http://schemas.microsoft.com/office/drawing/2016/5/11/chartex" xmlns:cx6="http://schemas.microsoft.com/office/drawing/2016/5/12/chartex" xmlns:cx7="http://schemas.microsoft.com/office/drawing/2016/5/13/chartex" xmlns:cx8="http://schemas.microsoft.com/office/drawing/2016/5/14/chartex" xmlns:mc="http://schemas.openxmlformats.org/markup-compatibility/2006" xmlns:aink="http://schemas.microsoft.com/office/drawing/2016/ink" xmlns:am3d="http://schemas.microsoft.com/office/drawing/2017/model3d" xmlns:o="urn:schemas-microsoft-com:office:office" xmlns:r="http://schemas.openxmlformats.org/officeDocument/2006/relationships" xmlns:m="http://schemas.openxmlformats.org/officeDocument/2006/math" xmlns:v="urn:schemas-microsoft-com:vml" xmlns:wp14="http://schemas.microsoft.com/office/word/2010/wordprocessingDrawing" xmlns:wp="http://schemas.openxmlformats.org/drawingml/2006/wordprocessingDrawing" xmlns:w10="urn:schemas-microsoft-com:office:word" xmlns:w="http://schemas.openxmlformats.org/wordprocessingml/2006/main" xmlns:w14="http://schemas.microsoft.com/office/word/2010/wordml" xmlns:w15="http://schemas.microsoft.com/office/word/2012/wordml" xmlns:w16cid="http://schemas.microsoft.com/office/word/2016/wordml/cid" xmlns:w16se="http://schemas.microsoft.com/office/word/2015/wordml/symex" xmlns:wpg="http://schemas.microsoft.com/office/word/2010/wordprocessingGroup" xmlns:wpi="http://schemas.microsoft.com/office/word/2010/wordprocessingInk" xmlns:wne="http://schemas.microsoft.com/office/word/2006/wordml" xmlns:wps="http://schemas.microsoft.com/office/word/2010/wordprocessingShape" mc:Ignorable="w14 w15 w16se w16cid wp14">
+<w:numbering xmlns:wpc="http://schemas.microsoft.com/office/word/2010/wordprocessingCanvas" xmlns:cx="http://schemas.microsoft.com/office/drawing/2014/chartex" xmlns:cx1="http://schemas.microsoft.com/office/drawing/2015/9/8/chartex" xmlns:cx2="http://schemas.microsoft.com/office/drawing/2015/10/21/chartex" xmlns:cx3="http://schemas.microsoft.com/office/drawing/2016/5/9/chartex" xmlns:cx4="http://schemas.microsoft.com/office/drawing/2016/5/10/chartex" xmlns:cx5="http://schemas.microsoft.com/office/drawing/2016/5/11/chartex" xmlns:cx6="http://schemas.microsoft.com/office/drawing/2016/5/12/chartex" xmlns:cx7="http://schemas.microsoft.com/office/drawing/2016/5/13/chartex" xmlns:cx8="http://schemas.microsoft.com/office/drawing/2016/5/14/chartex" xmlns:mc="http://schemas.openxmlformats.org/markup-compatibility/2006" xmlns:aink="http://schemas.microsoft.com/office/drawing/2016/ink" xmlns:am3d="http://schemas.microsoft.com/office/drawing/2017/model3d" xmlns:o="urn:schemas-microsoft-com:office:office" xmlns:oel="http://schemas.microsoft.com/office/2019/extlst" xmlns:r="http://schemas.openxmlformats.org/officeDocument/2006/relationships" xmlns:m="http://schemas.openxmlformats.org/officeDocument/2006/math" xmlns:v="urn:schemas-microsoft-com:vml" xmlns:wp14="http://schemas.microsoft.com/office/word/2010/wordprocessingDrawing" xmlns:wp="http://schemas.openxmlformats.org/drawingml/2006/wordprocessingDrawing" xmlns:w10="urn:schemas-microsoft-com:office:word" xmlns:w="http://schemas.openxmlformats.org/wordprocessingml/2006/main" xmlns:w14="http://schemas.microsoft.com/office/word/2010/wordml" xmlns:w15="http://schemas.microsoft.com/office/word/2012/wordml" xmlns:w16cex="http://schemas.microsoft.com/office/word/2018/wordml/cex" xmlns:w16cid="http://schemas.microsoft.com/office/word/2016/wordml/cid" xmlns:w16="http://schemas.microsoft.com/office/word/2018/wordml" xmlns:w16du="http://schemas.microsoft.com/office/word/2023/wordml/word16du" xmlns:w16sdtdh="http://schemas.microsoft.com/office/word/2020/wordml/sdtdatahash" xmlns:w16sdtfl="http://schemas.microsoft.com/office/word/2024/wordml/sdtformatlock" xmlns:w16se="http://schemas.microsoft.com/office/word/2015/wordml/symex" xmlns:wpg="http://schemas.microsoft.com/office/word/2010/wordprocessingGroup" xmlns:wpi="http://schemas.microsoft.com/office/word/2010/wordprocessingInk" xmlns:wne="http://schemas.microsoft.com/office/word/2006/wordml" xmlns:wps="http://schemas.microsoft.com/office/word/2010/wordprocessingShape" mc:Ignorable="w14 w15 w16se w16cid w16 w16cex w16sdtdh w16sdtfl w16du wp14">
   <w:abstractNum w:abstractNumId="0" w15:restartNumberingAfterBreak="0">
     <w:nsid w:val="043044D8"/>
     <w:multiLevelType w:val="hybridMultilevel"/>
@@ -6697,38 +6767,38 @@
       </w:pPr>
     </w:lvl>
   </w:abstractNum>
-  <w:num w:numId="1">
+  <w:num w:numId="1" w16cid:durableId="680206862">
     <w:abstractNumId w:val="2"/>
   </w:num>
-  <w:num w:numId="2">
+  <w:num w:numId="2" w16cid:durableId="1651859155">
     <w:abstractNumId w:val="0"/>
   </w:num>
-  <w:num w:numId="3">
+  <w:num w:numId="3" w16cid:durableId="1541089309">
     <w:abstractNumId w:val="5"/>
   </w:num>
-  <w:num w:numId="4">
+  <w:num w:numId="4" w16cid:durableId="1074813643">
     <w:abstractNumId w:val="3"/>
   </w:num>
-  <w:num w:numId="5">
+  <w:num w:numId="5" w16cid:durableId="668947643">
     <w:abstractNumId w:val="1"/>
   </w:num>
-  <w:num w:numId="6">
+  <w:num w:numId="6" w16cid:durableId="780805838">
     <w:abstractNumId w:val="4"/>
   </w:num>
-  <w:num w:numId="7">
+  <w:num w:numId="7" w16cid:durableId="1038820521">
     <w:abstractNumId w:val="8"/>
   </w:num>
-  <w:num w:numId="8">
+  <w:num w:numId="8" w16cid:durableId="462894691">
     <w:abstractNumId w:val="6"/>
   </w:num>
-  <w:num w:numId="9">
+  <w:num w:numId="9" w16cid:durableId="275797615">
     <w:abstractNumId w:val="7"/>
   </w:num>
 </w:numbering>
 </file>
 
 <file path=word/styles.xml><?xml version="1.0" encoding="utf-8"?>
-<w:styles xmlns:mc="http://schemas.openxmlformats.org/markup-compatibility/2006" xmlns:r="http://schemas.openxmlformats.org/officeDocument/2006/relationships" xmlns:w="http://schemas.openxmlformats.org/wordprocessingml/2006/main" xmlns:w14="http://schemas.microsoft.com/office/word/2010/wordml" xmlns:w15="http://schemas.microsoft.com/office/word/2012/wordml" xmlns:w16cid="http://schemas.microsoft.com/office/word/2016/wordml/cid" xmlns:w16se="http://schemas.microsoft.com/office/word/2015/wordml/symex" mc:Ignorable="w14 w15 w16se w16cid">
+<w:styles xmlns:mc="http://schemas.openxmlformats.org/markup-compatibility/2006" xmlns:r="http://schemas.openxmlformats.org/officeDocument/2006/relationships" xmlns:w="http://schemas.openxmlformats.org/wordprocessingml/2006/main" xmlns:w14="http://schemas.microsoft.com/office/word/2010/wordml" xmlns:w15="http://schemas.microsoft.com/office/word/2012/wordml" xmlns:w16cex="http://schemas.microsoft.com/office/word/2018/wordml/cex" xmlns:w16cid="http://schemas.microsoft.com/office/word/2016/wordml/cid" xmlns:w16="http://schemas.microsoft.com/office/word/2018/wordml" xmlns:w16du="http://schemas.microsoft.com/office/word/2023/wordml/word16du" xmlns:w16sdtdh="http://schemas.microsoft.com/office/word/2020/wordml/sdtdatahash" xmlns:w16sdtfl="http://schemas.microsoft.com/office/word/2024/wordml/sdtformatlock" xmlns:w16se="http://schemas.microsoft.com/office/word/2015/wordml/symex" mc:Ignorable="w14 w15 w16se w16cid w16 w16cex w16sdtdh w16sdtfl w16du">
   <w:docDefaults>
     <w:rPrDefault>
       <w:rPr>
@@ -6746,7 +6816,7 @@
       </w:pPr>
     </w:pPrDefault>
   </w:docDefaults>
-  <w:latentStyles w:defLockedState="0" w:defUIPriority="99" w:defSemiHidden="0" w:defUnhideWhenUsed="0" w:defQFormat="0" w:count="375">
+  <w:latentStyles w:defLockedState="0" w:defUIPriority="99" w:defSemiHidden="0" w:defUnhideWhenUsed="0" w:defQFormat="0" w:count="376">
     <w:lsdException w:name="Normal" w:uiPriority="0" w:qFormat="1"/>
     <w:lsdException w:name="heading 1" w:uiPriority="9" w:qFormat="1"/>
     <w:lsdException w:name="heading 2" w:semiHidden="1" w:uiPriority="9" w:unhideWhenUsed="1" w:qFormat="1"/>
@@ -7122,6 +7192,7 @@
     <w:lsdException w:name="Smart Hyperlink" w:semiHidden="1" w:unhideWhenUsed="1"/>
     <w:lsdException w:name="Hashtag" w:semiHidden="1" w:unhideWhenUsed="1"/>
     <w:lsdException w:name="Unresolved Mention" w:semiHidden="1" w:unhideWhenUsed="1"/>
+    <w:lsdException w:name="Smart Link" w:semiHidden="1" w:unhideWhenUsed="1"/>
   </w:latentStyles>
   <w:style w:type="paragraph" w:default="1" w:styleId="Normal">
     <w:name w:val="Normal"/>
@@ -7131,7 +7202,7 @@
       <w:lang w:val="es-ES"/>
     </w:rPr>
   </w:style>
-  <w:style w:type="paragraph" w:styleId="Ttulo1">
+  <w:style w:type="paragraph" w:styleId="Heading1">
     <w:name w:val="heading 1"/>
     <w:basedOn w:val="Normal"/>
     <w:uiPriority w:val="9"/>
@@ -7150,13 +7221,13 @@
       <w:u w:val="single" w:color="000000"/>
     </w:rPr>
   </w:style>
-  <w:style w:type="character" w:default="1" w:styleId="Fuentedeprrafopredeter">
+  <w:style w:type="character" w:default="1" w:styleId="DefaultParagraphFont">
     <w:name w:val="Default Paragraph Font"/>
     <w:uiPriority w:val="1"/>
     <w:semiHidden/>
     <w:unhideWhenUsed/>
   </w:style>
-  <w:style w:type="table" w:default="1" w:styleId="Tablanormal">
+  <w:style w:type="table" w:default="1" w:styleId="TableNormal">
     <w:name w:val="Normal Table"/>
     <w:uiPriority w:val="99"/>
     <w:semiHidden/>
@@ -7171,14 +7242,14 @@
       </w:tblCellMar>
     </w:tblPr>
   </w:style>
-  <w:style w:type="numbering" w:default="1" w:styleId="Sinlista">
+  <w:style w:type="numbering" w:default="1" w:styleId="NoList">
     <w:name w:val="No List"/>
     <w:uiPriority w:val="99"/>
     <w:semiHidden/>
     <w:unhideWhenUsed/>
   </w:style>
-  <w:style w:type="table" w:customStyle="1" w:styleId="TableNormal">
-    <w:name w:val="Table Normal"/>
+  <w:style w:type="table" w:customStyle="1" w:styleId="TableNormal1">
+    <w:name w:val="Table Normal1"/>
     <w:uiPriority w:val="2"/>
     <w:semiHidden/>
     <w:unhideWhenUsed/>
@@ -7193,7 +7264,7 @@
       </w:tblCellMar>
     </w:tblPr>
   </w:style>
-  <w:style w:type="paragraph" w:styleId="Textoindependiente">
+  <w:style w:type="paragraph" w:styleId="BodyText">
     <w:name w:val="Body Text"/>
     <w:basedOn w:val="Normal"/>
     <w:uiPriority w:val="1"/>
@@ -7203,7 +7274,7 @@
       <w:szCs w:val="18"/>
     </w:rPr>
   </w:style>
-  <w:style w:type="paragraph" w:styleId="Ttulo">
+  <w:style w:type="paragraph" w:styleId="Title">
     <w:name w:val="Title"/>
     <w:basedOn w:val="Normal"/>
     <w:uiPriority w:val="10"/>
@@ -7220,7 +7291,7 @@
       <w:szCs w:val="24"/>
     </w:rPr>
   </w:style>
-  <w:style w:type="paragraph" w:styleId="Prrafodelista">
+  <w:style w:type="paragraph" w:styleId="ListParagraph">
     <w:name w:val="List Paragraph"/>
     <w:basedOn w:val="Normal"/>
     <w:uiPriority w:val="34"/>
@@ -7232,10 +7303,10 @@
     <w:uiPriority w:val="1"/>
     <w:qFormat/>
   </w:style>
-  <w:style w:type="paragraph" w:styleId="Encabezado">
+  <w:style w:type="paragraph" w:styleId="Header">
     <w:name w:val="header"/>
     <w:basedOn w:val="Normal"/>
-    <w:link w:val="EncabezadoCar"/>
+    <w:link w:val="HeaderChar"/>
     <w:uiPriority w:val="99"/>
     <w:unhideWhenUsed/>
     <w:rsid w:val="00A64B66"/>
@@ -7246,10 +7317,10 @@
       </w:tabs>
     </w:pPr>
   </w:style>
-  <w:style w:type="character" w:customStyle="1" w:styleId="EncabezadoCar">
-    <w:name w:val="Encabezado Car"/>
-    <w:basedOn w:val="Fuentedeprrafopredeter"/>
-    <w:link w:val="Encabezado"/>
+  <w:style w:type="character" w:customStyle="1" w:styleId="HeaderChar">
+    <w:name w:val="Header Char"/>
+    <w:basedOn w:val="DefaultParagraphFont"/>
+    <w:link w:val="Header"/>
     <w:uiPriority w:val="99"/>
     <w:rsid w:val="00A64B66"/>
     <w:rPr>
@@ -7257,10 +7328,10 @@
       <w:lang w:val="es-ES"/>
     </w:rPr>
   </w:style>
-  <w:style w:type="paragraph" w:styleId="Piedepgina">
+  <w:style w:type="paragraph" w:styleId="Footer">
     <w:name w:val="footer"/>
     <w:basedOn w:val="Normal"/>
-    <w:link w:val="PiedepginaCar"/>
+    <w:link w:val="FooterChar"/>
     <w:uiPriority w:val="99"/>
     <w:unhideWhenUsed/>
     <w:rsid w:val="00A64B66"/>
@@ -7271,10 +7342,10 @@
       </w:tabs>
     </w:pPr>
   </w:style>
-  <w:style w:type="character" w:customStyle="1" w:styleId="PiedepginaCar">
-    <w:name w:val="Pie de página Car"/>
-    <w:basedOn w:val="Fuentedeprrafopredeter"/>
-    <w:link w:val="Piedepgina"/>
+  <w:style w:type="character" w:customStyle="1" w:styleId="FooterChar">
+    <w:name w:val="Footer Char"/>
+    <w:basedOn w:val="DefaultParagraphFont"/>
+    <w:link w:val="Footer"/>
     <w:uiPriority w:val="99"/>
     <w:rsid w:val="00A64B66"/>
     <w:rPr>
@@ -7299,9 +7370,9 @@
       <w:lang w:val="es-GT" w:eastAsia="es-GT"/>
     </w:rPr>
   </w:style>
-  <w:style w:type="table" w:styleId="Tablaconcuadrcula">
+  <w:style w:type="table" w:styleId="TableGrid">
     <w:name w:val="Table Grid"/>
-    <w:basedOn w:val="Tablanormal"/>
+    <w:basedOn w:val="TableNormal"/>
     <w:uiPriority w:val="59"/>
     <w:rsid w:val="008238C2"/>
     <w:pPr>
